--- a/Paper/fulldraft5_HM.docx
+++ b/Paper/fulldraft5_HM.docx
@@ -14693,10 +14693,34 @@
           <w:shd w:val="clear" w:color="auto" w:fill="FFFFFF"/>
           <w:lang w:eastAsia="en-US" w:bidi="ar-SA"/>
         </w:rPr>
-        <w:t>Geneva ro</w:t>
-      </w:r>
-      <w:bookmarkStart w:id="14" w:name="_GoBack"/>
-      <w:bookmarkEnd w:id="14"/>
+        <w:t>Geneva rotation tracks on select emission lines from the UV to the IR at ages 0,2,4,5,6,8 million years</w:t>
+      </w:r>
+      <w:ins w:id="14" w:author="Chris Richardson" w:date="2015-10-28T11:54:00Z">
+        <w:r>
+          <w:rPr>
+            <w:rFonts w:eastAsia="Times New Roman" w:cs="Times New Roman"/>
+            <w:color w:val="000000"/>
+            <w:kern w:val="0"/>
+            <w:shd w:val="clear" w:color="auto" w:fill="FFFFFF"/>
+            <w:lang w:eastAsia="en-US" w:bidi="ar-SA"/>
+          </w:rPr>
+          <w:t xml:space="preserve"> [BETWEEN 0 MYR-8 MYR?]</w:t>
+        </w:r>
+      </w:ins>
+      <w:bookmarkStart w:id="15" w:name="_GoBack"/>
+      <w:bookmarkEnd w:id="15"/>
+      <w:del w:id="16" w:author="Chris Richardson" w:date="2015-10-28T11:54:00Z">
+        <w:r>
+          <w:rPr>
+            <w:rFonts w:eastAsia="Times New Roman" w:cs="Times New Roman"/>
+            <w:color w:val="000000"/>
+            <w:kern w:val="0"/>
+            <w:shd w:val="clear" w:color="auto" w:fill="FFFFFF"/>
+            <w:lang w:eastAsia="en-US" w:bidi="ar-SA"/>
+          </w:rPr>
+          <w:delText xml:space="preserve"> </w:delText>
+        </w:r>
+      </w:del>
       <w:r>
         <w:rPr>
           <w:rFonts w:eastAsia="Times New Roman" w:cs="Times New Roman"/>
@@ -14705,7 +14729,7 @@
           <w:shd w:val="clear" w:color="auto" w:fill="FFFFFF"/>
           <w:lang w:eastAsia="en-US" w:bidi="ar-SA"/>
         </w:rPr>
-        <w:t xml:space="preserve">tation tracks on select emission lines from the UV to the IR at ages 0,2,4,5,6,8 million years. </w:t>
+        <w:t xml:space="preserve">. </w:t>
       </w:r>
       <w:r>
         <w:rPr>
@@ -16609,7 +16633,7 @@
     <w:p>
       <w:pPr>
         <w:rPr>
-          <w:ins w:id="15" w:author="Chris Richardson" w:date="2015-06-23T22:08:00Z"/>
+          <w:ins w:id="17" w:author="Chris Richardson" w:date="2015-06-23T22:08:00Z"/>
           <w:rFonts w:cs="Times New Roman"/>
           <w:b/>
         </w:rPr>
@@ -22057,7 +22081,7 @@
 </file>
 
 <file path=customXml/itemProps1.xml><?xml version="1.0" encoding="utf-8"?>
-<ds:datastoreItem xmlns:ds="http://schemas.openxmlformats.org/officeDocument/2006/customXml" ds:itemID="{BB63784F-0B27-DE42-AAEA-2561E741007C}">
+<ds:datastoreItem xmlns:ds="http://schemas.openxmlformats.org/officeDocument/2006/customXml" ds:itemID="{B7D06BCD-9554-B346-BC48-27A671958511}">
   <ds:schemaRefs>
     <ds:schemaRef ds:uri="http://schemas.openxmlformats.org/officeDocument/2006/bibliography"/>
   </ds:schemaRefs>
